--- a/Spring Framework Training - 10 Apr 2024.docx
+++ b/Spring Framework Training - 10 Apr 2024.docx
@@ -204,27 +204,52 @@
           <w:szCs w:val="28"/>
         </w:rPr>
       </w:pPr>
-      <w:r>
-        <w:rPr>
-          <w:sz w:val="28"/>
-          <w:szCs w:val="28"/>
-        </w:rPr>
-        <w:t xml:space="preserve">Container : run time environment or engine which provide service to run the application. </w:t>
-      </w:r>
-    </w:p>
-    <w:p>
-      <w:pPr>
-        <w:rPr>
-          <w:sz w:val="28"/>
-          <w:szCs w:val="28"/>
-        </w:rPr>
-      </w:pPr>
-      <w:r>
-        <w:rPr>
-          <w:sz w:val="28"/>
-          <w:szCs w:val="28"/>
-        </w:rPr>
-        <w:t xml:space="preserve">Docker images : docker image is read only template which is responsible to runt the application. </w:t>
+      <w:proofErr w:type="gramStart"/>
+      <w:r>
+        <w:rPr>
+          <w:sz w:val="28"/>
+          <w:szCs w:val="28"/>
+        </w:rPr>
+        <w:t>Container :</w:t>
+      </w:r>
+      <w:proofErr w:type="gramEnd"/>
+      <w:r>
+        <w:rPr>
+          <w:sz w:val="28"/>
+          <w:szCs w:val="28"/>
+        </w:rPr>
+        <w:t xml:space="preserve"> run time environment or engine which provide service to run the application. </w:t>
+      </w:r>
+    </w:p>
+    <w:p>
+      <w:pPr>
+        <w:rPr>
+          <w:sz w:val="28"/>
+          <w:szCs w:val="28"/>
+        </w:rPr>
+      </w:pPr>
+      <w:r>
+        <w:rPr>
+          <w:sz w:val="28"/>
+          <w:szCs w:val="28"/>
+        </w:rPr>
+        <w:t xml:space="preserve">Docker </w:t>
+      </w:r>
+      <w:proofErr w:type="gramStart"/>
+      <w:r>
+        <w:rPr>
+          <w:sz w:val="28"/>
+          <w:szCs w:val="28"/>
+        </w:rPr>
+        <w:t>images :</w:t>
+      </w:r>
+      <w:proofErr w:type="gramEnd"/>
+      <w:r>
+        <w:rPr>
+          <w:sz w:val="28"/>
+          <w:szCs w:val="28"/>
+        </w:rPr>
+        <w:t xml:space="preserve"> docker image is read only template which is responsible to runt the application. </w:t>
       </w:r>
     </w:p>
     <w:p>
@@ -454,7 +479,23 @@
           <w:sz w:val="28"/>
           <w:szCs w:val="28"/>
         </w:rPr>
-        <w:t xml:space="preserve">Using Virtualization we can create abstraction </w:t>
+        <w:t xml:space="preserve">Using </w:t>
+      </w:r>
+      <w:proofErr w:type="gramStart"/>
+      <w:r>
+        <w:rPr>
+          <w:sz w:val="28"/>
+          <w:szCs w:val="28"/>
+        </w:rPr>
+        <w:t>Virtualization</w:t>
+      </w:r>
+      <w:proofErr w:type="gramEnd"/>
+      <w:r>
+        <w:rPr>
+          <w:sz w:val="28"/>
+          <w:szCs w:val="28"/>
+        </w:rPr>
+        <w:t xml:space="preserve"> we can create abstraction </w:t>
       </w:r>
       <w:r>
         <w:rPr>
@@ -484,7 +525,23 @@
           <w:sz w:val="28"/>
           <w:szCs w:val="28"/>
         </w:rPr>
-        <w:t xml:space="preserve">Using Containerization we can create abstract </w:t>
+        <w:t xml:space="preserve">Using </w:t>
+      </w:r>
+      <w:proofErr w:type="gramStart"/>
+      <w:r>
+        <w:rPr>
+          <w:sz w:val="28"/>
+          <w:szCs w:val="28"/>
+        </w:rPr>
+        <w:t>Containerization</w:t>
+      </w:r>
+      <w:proofErr w:type="gramEnd"/>
+      <w:r>
+        <w:rPr>
+          <w:sz w:val="28"/>
+          <w:szCs w:val="28"/>
+        </w:rPr>
+        <w:t xml:space="preserve"> we can create abstract </w:t>
       </w:r>
       <w:r>
         <w:rPr>
@@ -764,7 +821,27 @@
           <w:sz w:val="28"/>
           <w:szCs w:val="28"/>
         </w:rPr>
-        <w:t xml:space="preserve">docker file : docker file contains set of rules which help to create the image. It is source code for the images. </w:t>
+        <w:t xml:space="preserve">docker </w:t>
+      </w:r>
+      <w:proofErr w:type="gramStart"/>
+      <w:r>
+        <w:rPr>
+          <w:b/>
+          <w:bCs/>
+          <w:sz w:val="28"/>
+          <w:szCs w:val="28"/>
+        </w:rPr>
+        <w:t>file :</w:t>
+      </w:r>
+      <w:proofErr w:type="gramEnd"/>
+      <w:r>
+        <w:rPr>
+          <w:b/>
+          <w:bCs/>
+          <w:sz w:val="28"/>
+          <w:szCs w:val="28"/>
+        </w:rPr>
+        <w:t xml:space="preserve"> docker file contains set of rules which help to create the image. It is source code for the images. </w:t>
       </w:r>
     </w:p>
     <w:p>
@@ -1065,6 +1142,7 @@
         <w:t>docker build -t my-</w:t>
       </w:r>
       <w:proofErr w:type="spellStart"/>
+      <w:proofErr w:type="gramStart"/>
       <w:r>
         <w:rPr>
           <w:b/>
@@ -1084,7 +1162,29 @@
           <w:szCs w:val="28"/>
           <w:highlight w:val="yellow"/>
         </w:rPr>
-        <w:t xml:space="preserve"> . -f  </w:t>
+        <w:t xml:space="preserve"> .</w:t>
+      </w:r>
+      <w:proofErr w:type="gramEnd"/>
+      <w:r>
+        <w:rPr>
+          <w:b/>
+          <w:bCs/>
+          <w:sz w:val="28"/>
+          <w:szCs w:val="28"/>
+          <w:highlight w:val="yellow"/>
+        </w:rPr>
+        <w:t xml:space="preserve"> -</w:t>
+      </w:r>
+      <w:proofErr w:type="gramStart"/>
+      <w:r>
+        <w:rPr>
+          <w:b/>
+          <w:bCs/>
+          <w:sz w:val="28"/>
+          <w:szCs w:val="28"/>
+          <w:highlight w:val="yellow"/>
+        </w:rPr>
+        <w:t xml:space="preserve">f  </w:t>
       </w:r>
       <w:proofErr w:type="spellStart"/>
       <w:r>
@@ -1098,6 +1198,7 @@
         <w:t>Dockerfile</w:t>
       </w:r>
       <w:proofErr w:type="spellEnd"/>
+      <w:proofErr w:type="gramEnd"/>
     </w:p>
     <w:p>
       <w:pPr>
@@ -1380,6 +1481,7 @@
         </w:rPr>
         <w:t xml:space="preserve"> </w:t>
       </w:r>
+      <w:proofErr w:type="gramStart"/>
       <w:r>
         <w:rPr>
           <w:rFonts w:ascii="Consolas" w:eastAsia="Times New Roman" w:hAnsi="Consolas" w:cs="Times New Roman"/>
@@ -1404,6 +1506,7 @@
         </w:rPr>
         <w:t>(</w:t>
       </w:r>
+      <w:proofErr w:type="gramEnd"/>
       <w:r>
         <w:rPr>
           <w:rFonts w:ascii="Consolas" w:eastAsia="Times New Roman" w:hAnsi="Consolas" w:cs="Times New Roman"/>
@@ -1643,16 +1746,6 @@
           <w:szCs w:val="28"/>
         </w:rPr>
       </w:pPr>
-    </w:p>
-    <w:p>
-      <w:pPr>
-        <w:rPr>
-          <w:b/>
-          <w:bCs/>
-          <w:sz w:val="28"/>
-          <w:szCs w:val="28"/>
-        </w:rPr>
-      </w:pPr>
       <w:proofErr w:type="spellStart"/>
       <w:r>
         <w:rPr>
@@ -1673,16 +1766,6 @@
         </w:rPr>
         <w:t xml:space="preserve"> </w:t>
       </w:r>
-    </w:p>
-    <w:p>
-      <w:pPr>
-        <w:rPr>
-          <w:b/>
-          <w:bCs/>
-          <w:sz w:val="28"/>
-          <w:szCs w:val="28"/>
-        </w:rPr>
-      </w:pPr>
     </w:p>
     <w:p>
       <w:pPr>
@@ -1759,8 +1842,22 @@
           <w:lang w:eastAsia="en-IN" w:bidi="mr-IN"/>
           <w14:ligatures w14:val="none"/>
         </w:rPr>
-        <w:t xml:space="preserve"> Demo.java .</w:t>
-      </w:r>
+        <w:t xml:space="preserve"> </w:t>
+      </w:r>
+      <w:proofErr w:type="gramStart"/>
+      <w:r>
+        <w:rPr>
+          <w:rFonts w:ascii="Consolas" w:eastAsia="Times New Roman" w:hAnsi="Consolas" w:cs="Times New Roman"/>
+          <w:color w:val="292929"/>
+          <w:kern w:val="0"/>
+          <w:sz w:val="21"/>
+          <w:szCs w:val="21"/>
+          <w:lang w:eastAsia="en-IN" w:bidi="mr-IN"/>
+          <w14:ligatures w14:val="none"/>
+        </w:rPr>
+        <w:t>Demo.java .</w:t>
+      </w:r>
+      <w:proofErr w:type="gramEnd"/>
     </w:p>
     <w:p>
       <w:pPr>
@@ -1971,7 +2068,27 @@
           <w:sz w:val="28"/>
           <w:szCs w:val="28"/>
         </w:rPr>
-        <w:t xml:space="preserve">docker build -t my-java . -f </w:t>
+        <w:t>docker build -t my-</w:t>
+      </w:r>
+      <w:proofErr w:type="gramStart"/>
+      <w:r>
+        <w:rPr>
+          <w:b/>
+          <w:bCs/>
+          <w:sz w:val="28"/>
+          <w:szCs w:val="28"/>
+        </w:rPr>
+        <w:t>java .</w:t>
+      </w:r>
+      <w:proofErr w:type="gramEnd"/>
+      <w:r>
+        <w:rPr>
+          <w:b/>
+          <w:bCs/>
+          <w:sz w:val="28"/>
+          <w:szCs w:val="28"/>
+        </w:rPr>
+        <w:t xml:space="preserve"> -f </w:t>
       </w:r>
       <w:proofErr w:type="spellStart"/>
       <w:r>
@@ -2053,6 +2170,1329 @@
           <w:szCs w:val="28"/>
         </w:rPr>
       </w:pPr>
+    </w:p>
+    <w:p>
+      <w:pPr>
+        <w:rPr>
+          <w:b/>
+          <w:bCs/>
+          <w:sz w:val="28"/>
+          <w:szCs w:val="28"/>
+        </w:rPr>
+      </w:pPr>
+    </w:p>
+    <w:p>
+      <w:pPr>
+        <w:rPr>
+          <w:b/>
+          <w:bCs/>
+          <w:sz w:val="28"/>
+          <w:szCs w:val="28"/>
+        </w:rPr>
+      </w:pPr>
+      <w:r>
+        <w:rPr>
+          <w:b/>
+          <w:bCs/>
+          <w:sz w:val="28"/>
+          <w:szCs w:val="28"/>
+        </w:rPr>
+        <w:lastRenderedPageBreak/>
+        <w:t xml:space="preserve">Creating the image to run the spring boot project. </w:t>
+      </w:r>
+    </w:p>
+    <w:p>
+      <w:pPr>
+        <w:rPr>
+          <w:b/>
+          <w:bCs/>
+          <w:sz w:val="28"/>
+          <w:szCs w:val="28"/>
+        </w:rPr>
+      </w:pPr>
+    </w:p>
+    <w:p>
+      <w:pPr>
+        <w:rPr>
+          <w:b/>
+          <w:bCs/>
+          <w:sz w:val="28"/>
+          <w:szCs w:val="28"/>
+        </w:rPr>
+      </w:pPr>
+      <w:r>
+        <w:rPr>
+          <w:b/>
+          <w:bCs/>
+          <w:sz w:val="28"/>
+          <w:szCs w:val="28"/>
+        </w:rPr>
+        <w:t xml:space="preserve">Create spring boot project with web starter </w:t>
+      </w:r>
+    </w:p>
+    <w:p>
+      <w:pPr>
+        <w:rPr>
+          <w:b/>
+          <w:bCs/>
+          <w:sz w:val="28"/>
+          <w:szCs w:val="28"/>
+        </w:rPr>
+      </w:pPr>
+    </w:p>
+    <w:p>
+      <w:pPr>
+        <w:rPr>
+          <w:b/>
+          <w:bCs/>
+          <w:sz w:val="28"/>
+          <w:szCs w:val="28"/>
+        </w:rPr>
+      </w:pPr>
+    </w:p>
+    <w:p>
+      <w:pPr>
+        <w:rPr>
+          <w:b/>
+          <w:bCs/>
+          <w:sz w:val="28"/>
+          <w:szCs w:val="28"/>
+        </w:rPr>
+      </w:pPr>
+      <w:r>
+        <w:rPr>
+          <w:noProof/>
+        </w:rPr>
+        <w:drawing>
+          <wp:inline distT="0" distB="0" distL="0" distR="0" wp14:anchorId="01D2A362" wp14:editId="0EEEDEB3">
+            <wp:extent cx="5731510" cy="3045460"/>
+            <wp:effectExtent l="0" t="0" r="2540" b="2540"/>
+            <wp:docPr id="2093830145" name="Picture 1"/>
+            <wp:cNvGraphicFramePr>
+              <a:graphicFrameLocks xmlns:a="http://schemas.openxmlformats.org/drawingml/2006/main" noChangeAspect="1"/>
+            </wp:cNvGraphicFramePr>
+            <a:graphic xmlns:a="http://schemas.openxmlformats.org/drawingml/2006/main">
+              <a:graphicData uri="http://schemas.openxmlformats.org/drawingml/2006/picture">
+                <pic:pic xmlns:pic="http://schemas.openxmlformats.org/drawingml/2006/picture">
+                  <pic:nvPicPr>
+                    <pic:cNvPr id="2093830145" name=""/>
+                    <pic:cNvPicPr/>
+                  </pic:nvPicPr>
+                  <pic:blipFill>
+                    <a:blip r:embed="rId6"/>
+                    <a:stretch>
+                      <a:fillRect/>
+                    </a:stretch>
+                  </pic:blipFill>
+                  <pic:spPr>
+                    <a:xfrm>
+                      <a:off x="0" y="0"/>
+                      <a:ext cx="5731510" cy="3045460"/>
+                    </a:xfrm>
+                    <a:prstGeom prst="rect">
+                      <a:avLst/>
+                    </a:prstGeom>
+                  </pic:spPr>
+                </pic:pic>
+              </a:graphicData>
+            </a:graphic>
+          </wp:inline>
+        </w:drawing>
+      </w:r>
+    </w:p>
+    <w:p>
+      <w:pPr>
+        <w:rPr>
+          <w:b/>
+          <w:bCs/>
+          <w:sz w:val="28"/>
+          <w:szCs w:val="28"/>
+        </w:rPr>
+      </w:pPr>
+    </w:p>
+    <w:p>
+      <w:pPr>
+        <w:rPr>
+          <w:b/>
+          <w:bCs/>
+          <w:sz w:val="28"/>
+          <w:szCs w:val="28"/>
+        </w:rPr>
+      </w:pPr>
+    </w:p>
+    <w:p>
+      <w:pPr>
+        <w:rPr>
+          <w:b/>
+          <w:bCs/>
+          <w:sz w:val="28"/>
+          <w:szCs w:val="28"/>
+        </w:rPr>
+      </w:pPr>
+      <w:r>
+        <w:rPr>
+          <w:b/>
+          <w:bCs/>
+          <w:sz w:val="28"/>
+          <w:szCs w:val="28"/>
+        </w:rPr>
+        <w:t xml:space="preserve">Create simple rest </w:t>
+      </w:r>
+      <w:proofErr w:type="spellStart"/>
+      <w:r>
+        <w:rPr>
+          <w:b/>
+          <w:bCs/>
+          <w:sz w:val="28"/>
+          <w:szCs w:val="28"/>
+        </w:rPr>
+        <w:t>api</w:t>
+      </w:r>
+      <w:proofErr w:type="spellEnd"/>
+      <w:r>
+        <w:rPr>
+          <w:b/>
+          <w:bCs/>
+          <w:sz w:val="28"/>
+          <w:szCs w:val="28"/>
+        </w:rPr>
+        <w:t xml:space="preserve"> </w:t>
+      </w:r>
+    </w:p>
+    <w:p>
+      <w:pPr>
+        <w:rPr>
+          <w:b/>
+          <w:bCs/>
+          <w:sz w:val="28"/>
+          <w:szCs w:val="28"/>
+        </w:rPr>
+      </w:pPr>
+    </w:p>
+    <w:p>
+      <w:pPr>
+        <w:pStyle w:val="NormalWeb"/>
+        <w:shd w:val="clear" w:color="auto" w:fill="FFFFFF"/>
+        <w:spacing w:before="0" w:beforeAutospacing="0" w:after="0" w:afterAutospacing="0"/>
+        <w:rPr>
+          <w:rFonts w:ascii="Consolas" w:hAnsi="Consolas"/>
+          <w:color w:val="000000"/>
+          <w:sz w:val="28"/>
+          <w:szCs w:val="28"/>
+        </w:rPr>
+      </w:pPr>
+      <w:r>
+        <w:rPr>
+          <w:rFonts w:ascii="Consolas" w:hAnsi="Consolas"/>
+          <w:b/>
+          <w:bCs/>
+          <w:color w:val="7F0055"/>
+          <w:sz w:val="28"/>
+          <w:szCs w:val="28"/>
+        </w:rPr>
+        <w:t>package</w:t>
+      </w:r>
+      <w:r>
+        <w:rPr>
+          <w:rFonts w:ascii="Consolas" w:hAnsi="Consolas"/>
+          <w:color w:val="000000"/>
+          <w:sz w:val="28"/>
+          <w:szCs w:val="28"/>
+        </w:rPr>
+        <w:t xml:space="preserve"> </w:t>
+      </w:r>
+      <w:proofErr w:type="spellStart"/>
+      <w:proofErr w:type="gramStart"/>
+      <w:r>
+        <w:rPr>
+          <w:rFonts w:ascii="Consolas" w:hAnsi="Consolas"/>
+          <w:color w:val="000000"/>
+          <w:sz w:val="28"/>
+          <w:szCs w:val="28"/>
+        </w:rPr>
+        <w:t>com.controller</w:t>
+      </w:r>
+      <w:proofErr w:type="spellEnd"/>
+      <w:proofErr w:type="gramEnd"/>
+      <w:r>
+        <w:rPr>
+          <w:rFonts w:ascii="Consolas" w:hAnsi="Consolas"/>
+          <w:color w:val="000000"/>
+          <w:sz w:val="28"/>
+          <w:szCs w:val="28"/>
+        </w:rPr>
+        <w:t>;</w:t>
+      </w:r>
+    </w:p>
+    <w:p>
+      <w:pPr>
+        <w:pStyle w:val="NormalWeb"/>
+        <w:shd w:val="clear" w:color="auto" w:fill="FFFFFF"/>
+        <w:spacing w:before="0" w:beforeAutospacing="0" w:after="0" w:afterAutospacing="0"/>
+        <w:rPr>
+          <w:rFonts w:ascii="Consolas" w:hAnsi="Consolas"/>
+          <w:color w:val="000000"/>
+          <w:sz w:val="28"/>
+          <w:szCs w:val="28"/>
+        </w:rPr>
+      </w:pPr>
+    </w:p>
+    <w:p>
+      <w:pPr>
+        <w:pStyle w:val="NormalWeb"/>
+        <w:shd w:val="clear" w:color="auto" w:fill="FFFFFF"/>
+        <w:spacing w:before="0" w:beforeAutospacing="0" w:after="0" w:afterAutospacing="0"/>
+        <w:rPr>
+          <w:rFonts w:ascii="Consolas" w:hAnsi="Consolas"/>
+          <w:color w:val="000000"/>
+          <w:sz w:val="28"/>
+          <w:szCs w:val="28"/>
+        </w:rPr>
+      </w:pPr>
+      <w:r>
+        <w:rPr>
+          <w:rFonts w:ascii="Consolas" w:hAnsi="Consolas"/>
+          <w:b/>
+          <w:bCs/>
+          <w:color w:val="7F0055"/>
+          <w:sz w:val="28"/>
+          <w:szCs w:val="28"/>
+        </w:rPr>
+        <w:t>import</w:t>
+      </w:r>
+      <w:r>
+        <w:rPr>
+          <w:rFonts w:ascii="Consolas" w:hAnsi="Consolas"/>
+          <w:color w:val="000000"/>
+          <w:sz w:val="28"/>
+          <w:szCs w:val="28"/>
+        </w:rPr>
+        <w:t xml:space="preserve"> </w:t>
+      </w:r>
+      <w:proofErr w:type="spellStart"/>
+      <w:proofErr w:type="gramStart"/>
+      <w:r>
+        <w:rPr>
+          <w:rFonts w:ascii="Consolas" w:hAnsi="Consolas"/>
+          <w:color w:val="000000"/>
+          <w:sz w:val="28"/>
+          <w:szCs w:val="28"/>
+          <w:shd w:val="clear" w:color="auto" w:fill="D4D4D4"/>
+        </w:rPr>
+        <w:t>org.springframework.web.bind</w:t>
+      </w:r>
+      <w:proofErr w:type="gramEnd"/>
+      <w:r>
+        <w:rPr>
+          <w:rFonts w:ascii="Consolas" w:hAnsi="Consolas"/>
+          <w:color w:val="000000"/>
+          <w:sz w:val="28"/>
+          <w:szCs w:val="28"/>
+          <w:shd w:val="clear" w:color="auto" w:fill="D4D4D4"/>
+        </w:rPr>
+        <w:t>.annotation.GetMapping</w:t>
+      </w:r>
+      <w:proofErr w:type="spellEnd"/>
+      <w:r>
+        <w:rPr>
+          <w:rFonts w:ascii="Consolas" w:hAnsi="Consolas"/>
+          <w:color w:val="000000"/>
+          <w:sz w:val="28"/>
+          <w:szCs w:val="28"/>
+        </w:rPr>
+        <w:t>;</w:t>
+      </w:r>
+    </w:p>
+    <w:p>
+      <w:pPr>
+        <w:pStyle w:val="NormalWeb"/>
+        <w:shd w:val="clear" w:color="auto" w:fill="FFFFFF"/>
+        <w:spacing w:before="0" w:beforeAutospacing="0" w:after="0" w:afterAutospacing="0"/>
+        <w:rPr>
+          <w:rFonts w:ascii="Consolas" w:hAnsi="Consolas"/>
+          <w:color w:val="000000"/>
+          <w:sz w:val="28"/>
+          <w:szCs w:val="28"/>
+        </w:rPr>
+      </w:pPr>
+      <w:r>
+        <w:rPr>
+          <w:rFonts w:ascii="Consolas" w:hAnsi="Consolas"/>
+          <w:b/>
+          <w:bCs/>
+          <w:color w:val="7F0055"/>
+          <w:sz w:val="28"/>
+          <w:szCs w:val="28"/>
+        </w:rPr>
+        <w:t>import</w:t>
+      </w:r>
+      <w:r>
+        <w:rPr>
+          <w:rFonts w:ascii="Consolas" w:hAnsi="Consolas"/>
+          <w:color w:val="000000"/>
+          <w:sz w:val="28"/>
+          <w:szCs w:val="28"/>
+        </w:rPr>
+        <w:t xml:space="preserve"> </w:t>
+      </w:r>
+      <w:proofErr w:type="spellStart"/>
+      <w:proofErr w:type="gramStart"/>
+      <w:r>
+        <w:rPr>
+          <w:rFonts w:ascii="Consolas" w:hAnsi="Consolas"/>
+          <w:color w:val="000000"/>
+          <w:sz w:val="28"/>
+          <w:szCs w:val="28"/>
+        </w:rPr>
+        <w:t>org.springframework.web.bind</w:t>
+      </w:r>
+      <w:proofErr w:type="gramEnd"/>
+      <w:r>
+        <w:rPr>
+          <w:rFonts w:ascii="Consolas" w:hAnsi="Consolas"/>
+          <w:color w:val="000000"/>
+          <w:sz w:val="28"/>
+          <w:szCs w:val="28"/>
+        </w:rPr>
+        <w:t>.annotation.RestController</w:t>
+      </w:r>
+      <w:proofErr w:type="spellEnd"/>
+      <w:r>
+        <w:rPr>
+          <w:rFonts w:ascii="Consolas" w:hAnsi="Consolas"/>
+          <w:color w:val="000000"/>
+          <w:sz w:val="28"/>
+          <w:szCs w:val="28"/>
+        </w:rPr>
+        <w:t>;</w:t>
+      </w:r>
+    </w:p>
+    <w:p>
+      <w:pPr>
+        <w:pStyle w:val="NormalWeb"/>
+        <w:shd w:val="clear" w:color="auto" w:fill="FFFFFF"/>
+        <w:spacing w:before="0" w:beforeAutospacing="0" w:after="0" w:afterAutospacing="0"/>
+        <w:rPr>
+          <w:rFonts w:ascii="Consolas" w:hAnsi="Consolas"/>
+          <w:color w:val="000000"/>
+          <w:sz w:val="28"/>
+          <w:szCs w:val="28"/>
+        </w:rPr>
+      </w:pPr>
+    </w:p>
+    <w:p>
+      <w:pPr>
+        <w:pStyle w:val="NormalWeb"/>
+        <w:shd w:val="clear" w:color="auto" w:fill="FFFFFF"/>
+        <w:spacing w:before="0" w:beforeAutospacing="0" w:after="0" w:afterAutospacing="0"/>
+        <w:rPr>
+          <w:rFonts w:ascii="Consolas" w:hAnsi="Consolas"/>
+          <w:color w:val="000000"/>
+          <w:sz w:val="28"/>
+          <w:szCs w:val="28"/>
+        </w:rPr>
+      </w:pPr>
+      <w:r>
+        <w:rPr>
+          <w:rFonts w:ascii="Consolas" w:hAnsi="Consolas"/>
+          <w:color w:val="646464"/>
+          <w:sz w:val="28"/>
+          <w:szCs w:val="28"/>
+        </w:rPr>
+        <w:t>@RestController</w:t>
+      </w:r>
+    </w:p>
+    <w:p>
+      <w:pPr>
+        <w:pStyle w:val="NormalWeb"/>
+        <w:shd w:val="clear" w:color="auto" w:fill="FFFFFF"/>
+        <w:spacing w:before="0" w:beforeAutospacing="0" w:after="0" w:afterAutospacing="0"/>
+        <w:rPr>
+          <w:rFonts w:ascii="Consolas" w:hAnsi="Consolas"/>
+          <w:color w:val="000000"/>
+          <w:sz w:val="28"/>
+          <w:szCs w:val="28"/>
+        </w:rPr>
+      </w:pPr>
+      <w:r>
+        <w:rPr>
+          <w:rFonts w:ascii="Consolas" w:hAnsi="Consolas"/>
+          <w:b/>
+          <w:bCs/>
+          <w:color w:val="7F0055"/>
+          <w:sz w:val="28"/>
+          <w:szCs w:val="28"/>
+        </w:rPr>
+        <w:t>public</w:t>
+      </w:r>
+      <w:r>
+        <w:rPr>
+          <w:rFonts w:ascii="Consolas" w:hAnsi="Consolas"/>
+          <w:color w:val="000000"/>
+          <w:sz w:val="28"/>
+          <w:szCs w:val="28"/>
+        </w:rPr>
+        <w:t xml:space="preserve"> </w:t>
+      </w:r>
+      <w:r>
+        <w:rPr>
+          <w:rFonts w:ascii="Consolas" w:hAnsi="Consolas"/>
+          <w:b/>
+          <w:bCs/>
+          <w:color w:val="7F0055"/>
+          <w:sz w:val="28"/>
+          <w:szCs w:val="28"/>
+        </w:rPr>
+        <w:t>class</w:t>
+      </w:r>
+      <w:r>
+        <w:rPr>
+          <w:rFonts w:ascii="Consolas" w:hAnsi="Consolas"/>
+          <w:color w:val="000000"/>
+          <w:sz w:val="28"/>
+          <w:szCs w:val="28"/>
+        </w:rPr>
+        <w:t xml:space="preserve"> </w:t>
+      </w:r>
+      <w:proofErr w:type="spellStart"/>
+      <w:r>
+        <w:rPr>
+          <w:rFonts w:ascii="Consolas" w:hAnsi="Consolas"/>
+          <w:color w:val="000000"/>
+          <w:sz w:val="28"/>
+          <w:szCs w:val="28"/>
+        </w:rPr>
+        <w:t>SimpleController</w:t>
+      </w:r>
+      <w:proofErr w:type="spellEnd"/>
+      <w:r>
+        <w:rPr>
+          <w:rFonts w:ascii="Consolas" w:hAnsi="Consolas"/>
+          <w:color w:val="000000"/>
+          <w:sz w:val="28"/>
+          <w:szCs w:val="28"/>
+        </w:rPr>
+        <w:t xml:space="preserve"> {</w:t>
+      </w:r>
+    </w:p>
+    <w:p>
+      <w:pPr>
+        <w:pStyle w:val="NormalWeb"/>
+        <w:shd w:val="clear" w:color="auto" w:fill="FFFFFF"/>
+        <w:spacing w:before="0" w:beforeAutospacing="0" w:after="0" w:afterAutospacing="0"/>
+        <w:rPr>
+          <w:rFonts w:ascii="Consolas" w:hAnsi="Consolas"/>
+          <w:color w:val="000000"/>
+          <w:sz w:val="28"/>
+          <w:szCs w:val="28"/>
+        </w:rPr>
+      </w:pPr>
+    </w:p>
+    <w:p>
+      <w:pPr>
+        <w:pStyle w:val="NormalWeb"/>
+        <w:shd w:val="clear" w:color="auto" w:fill="FFFFFF"/>
+        <w:spacing w:before="0" w:beforeAutospacing="0" w:after="0" w:afterAutospacing="0"/>
+        <w:rPr>
+          <w:rFonts w:ascii="Consolas" w:hAnsi="Consolas"/>
+          <w:color w:val="000000"/>
+          <w:sz w:val="28"/>
+          <w:szCs w:val="28"/>
+        </w:rPr>
+      </w:pPr>
+      <w:r>
+        <w:rPr>
+          <w:rFonts w:ascii="Consolas" w:hAnsi="Consolas"/>
+          <w:color w:val="000000"/>
+          <w:sz w:val="28"/>
+          <w:szCs w:val="28"/>
+        </w:rPr>
+        <w:tab/>
+      </w:r>
+      <w:r>
+        <w:rPr>
+          <w:rFonts w:ascii="Consolas" w:hAnsi="Consolas"/>
+          <w:color w:val="646464"/>
+          <w:sz w:val="28"/>
+          <w:szCs w:val="28"/>
+        </w:rPr>
+        <w:t>@</w:t>
+      </w:r>
+      <w:proofErr w:type="gramStart"/>
+      <w:r>
+        <w:rPr>
+          <w:rFonts w:ascii="Consolas" w:hAnsi="Consolas"/>
+          <w:color w:val="646464"/>
+          <w:sz w:val="28"/>
+          <w:szCs w:val="28"/>
+          <w:shd w:val="clear" w:color="auto" w:fill="D4D4D4"/>
+        </w:rPr>
+        <w:t>GetMapping</w:t>
+      </w:r>
+      <w:r>
+        <w:rPr>
+          <w:rFonts w:ascii="Consolas" w:hAnsi="Consolas"/>
+          <w:color w:val="000000"/>
+          <w:sz w:val="28"/>
+          <w:szCs w:val="28"/>
+        </w:rPr>
+        <w:t>(</w:t>
+      </w:r>
+      <w:proofErr w:type="gramEnd"/>
+      <w:r>
+        <w:rPr>
+          <w:rFonts w:ascii="Consolas" w:hAnsi="Consolas"/>
+          <w:color w:val="000000"/>
+          <w:sz w:val="28"/>
+          <w:szCs w:val="28"/>
+        </w:rPr>
+        <w:t xml:space="preserve">value = </w:t>
+      </w:r>
+      <w:r>
+        <w:rPr>
+          <w:rFonts w:ascii="Consolas" w:hAnsi="Consolas"/>
+          <w:color w:val="2A00FF"/>
+          <w:sz w:val="28"/>
+          <w:szCs w:val="28"/>
+        </w:rPr>
+        <w:t>"/"</w:t>
+      </w:r>
+      <w:r>
+        <w:rPr>
+          <w:rFonts w:ascii="Consolas" w:hAnsi="Consolas"/>
+          <w:color w:val="000000"/>
+          <w:sz w:val="28"/>
+          <w:szCs w:val="28"/>
+        </w:rPr>
+        <w:t>)</w:t>
+      </w:r>
+    </w:p>
+    <w:p>
+      <w:pPr>
+        <w:pStyle w:val="NormalWeb"/>
+        <w:shd w:val="clear" w:color="auto" w:fill="FFFFFF"/>
+        <w:spacing w:before="0" w:beforeAutospacing="0" w:after="0" w:afterAutospacing="0"/>
+        <w:rPr>
+          <w:rFonts w:ascii="Consolas" w:hAnsi="Consolas"/>
+          <w:color w:val="000000"/>
+          <w:sz w:val="28"/>
+          <w:szCs w:val="28"/>
+        </w:rPr>
+      </w:pPr>
+      <w:r>
+        <w:rPr>
+          <w:rFonts w:ascii="Consolas" w:hAnsi="Consolas"/>
+          <w:color w:val="000000"/>
+          <w:sz w:val="28"/>
+          <w:szCs w:val="28"/>
+        </w:rPr>
+        <w:tab/>
+      </w:r>
+      <w:r>
+        <w:rPr>
+          <w:rFonts w:ascii="Consolas" w:hAnsi="Consolas"/>
+          <w:b/>
+          <w:bCs/>
+          <w:color w:val="7F0055"/>
+          <w:sz w:val="28"/>
+          <w:szCs w:val="28"/>
+        </w:rPr>
+        <w:t>public</w:t>
+      </w:r>
+      <w:r>
+        <w:rPr>
+          <w:rFonts w:ascii="Consolas" w:hAnsi="Consolas"/>
+          <w:color w:val="000000"/>
+          <w:sz w:val="28"/>
+          <w:szCs w:val="28"/>
+        </w:rPr>
+        <w:t xml:space="preserve"> String </w:t>
+      </w:r>
+      <w:proofErr w:type="spellStart"/>
+      <w:proofErr w:type="gramStart"/>
+      <w:r>
+        <w:rPr>
+          <w:rFonts w:ascii="Consolas" w:hAnsi="Consolas"/>
+          <w:color w:val="000000"/>
+          <w:sz w:val="28"/>
+          <w:szCs w:val="28"/>
+        </w:rPr>
+        <w:t>sayHello</w:t>
+      </w:r>
+      <w:proofErr w:type="spellEnd"/>
+      <w:r>
+        <w:rPr>
+          <w:rFonts w:ascii="Consolas" w:hAnsi="Consolas"/>
+          <w:color w:val="000000"/>
+          <w:sz w:val="28"/>
+          <w:szCs w:val="28"/>
+        </w:rPr>
+        <w:t>(</w:t>
+      </w:r>
+      <w:proofErr w:type="gramEnd"/>
+      <w:r>
+        <w:rPr>
+          <w:rFonts w:ascii="Consolas" w:hAnsi="Consolas"/>
+          <w:color w:val="000000"/>
+          <w:sz w:val="28"/>
+          <w:szCs w:val="28"/>
+        </w:rPr>
+        <w:t>) {</w:t>
+      </w:r>
+    </w:p>
+    <w:p>
+      <w:pPr>
+        <w:pStyle w:val="NormalWeb"/>
+        <w:shd w:val="clear" w:color="auto" w:fill="FFFFFF"/>
+        <w:spacing w:before="0" w:beforeAutospacing="0" w:after="0" w:afterAutospacing="0"/>
+        <w:rPr>
+          <w:rFonts w:ascii="Consolas" w:hAnsi="Consolas"/>
+          <w:color w:val="000000"/>
+          <w:sz w:val="28"/>
+          <w:szCs w:val="28"/>
+        </w:rPr>
+      </w:pPr>
+      <w:r>
+        <w:rPr>
+          <w:rFonts w:ascii="Consolas" w:hAnsi="Consolas"/>
+          <w:color w:val="000000"/>
+          <w:sz w:val="28"/>
+          <w:szCs w:val="28"/>
+        </w:rPr>
+        <w:lastRenderedPageBreak/>
+        <w:tab/>
+      </w:r>
+      <w:r>
+        <w:rPr>
+          <w:rFonts w:ascii="Consolas" w:hAnsi="Consolas"/>
+          <w:color w:val="000000"/>
+          <w:sz w:val="28"/>
+          <w:szCs w:val="28"/>
+        </w:rPr>
+        <w:tab/>
+      </w:r>
+      <w:r>
+        <w:rPr>
+          <w:rFonts w:ascii="Consolas" w:hAnsi="Consolas"/>
+          <w:b/>
+          <w:bCs/>
+          <w:color w:val="7F0055"/>
+          <w:sz w:val="28"/>
+          <w:szCs w:val="28"/>
+        </w:rPr>
+        <w:t>return</w:t>
+      </w:r>
+      <w:r>
+        <w:rPr>
+          <w:rFonts w:ascii="Consolas" w:hAnsi="Consolas"/>
+          <w:color w:val="000000"/>
+          <w:sz w:val="28"/>
+          <w:szCs w:val="28"/>
+        </w:rPr>
+        <w:t xml:space="preserve"> </w:t>
+      </w:r>
+      <w:r>
+        <w:rPr>
+          <w:rFonts w:ascii="Consolas" w:hAnsi="Consolas"/>
+          <w:color w:val="2A00FF"/>
+          <w:sz w:val="28"/>
+          <w:szCs w:val="28"/>
+        </w:rPr>
+        <w:t>"Welcome to Spring boot with Docker created by Akash Kale"</w:t>
+      </w:r>
+      <w:r>
+        <w:rPr>
+          <w:rFonts w:ascii="Consolas" w:hAnsi="Consolas"/>
+          <w:color w:val="000000"/>
+          <w:sz w:val="28"/>
+          <w:szCs w:val="28"/>
+        </w:rPr>
+        <w:t>;</w:t>
+      </w:r>
+    </w:p>
+    <w:p>
+      <w:pPr>
+        <w:pStyle w:val="NormalWeb"/>
+        <w:shd w:val="clear" w:color="auto" w:fill="FFFFFF"/>
+        <w:spacing w:before="0" w:beforeAutospacing="0" w:after="0" w:afterAutospacing="0"/>
+        <w:rPr>
+          <w:rFonts w:ascii="Consolas" w:hAnsi="Consolas"/>
+          <w:color w:val="000000"/>
+          <w:sz w:val="28"/>
+          <w:szCs w:val="28"/>
+        </w:rPr>
+      </w:pPr>
+      <w:r>
+        <w:rPr>
+          <w:rFonts w:ascii="Consolas" w:hAnsi="Consolas"/>
+          <w:color w:val="000000"/>
+          <w:sz w:val="28"/>
+          <w:szCs w:val="28"/>
+        </w:rPr>
+        <w:tab/>
+        <w:t>}</w:t>
+      </w:r>
+    </w:p>
+    <w:p>
+      <w:pPr>
+        <w:pStyle w:val="NormalWeb"/>
+        <w:shd w:val="clear" w:color="auto" w:fill="FFFFFF"/>
+        <w:spacing w:before="0" w:beforeAutospacing="0" w:after="0" w:afterAutospacing="0"/>
+        <w:rPr>
+          <w:rFonts w:ascii="Consolas" w:hAnsi="Consolas"/>
+          <w:color w:val="000000"/>
+          <w:sz w:val="28"/>
+          <w:szCs w:val="28"/>
+        </w:rPr>
+      </w:pPr>
+      <w:r>
+        <w:rPr>
+          <w:rFonts w:ascii="Consolas" w:hAnsi="Consolas"/>
+          <w:color w:val="000000"/>
+          <w:sz w:val="28"/>
+          <w:szCs w:val="28"/>
+        </w:rPr>
+        <w:t>}</w:t>
+      </w:r>
+    </w:p>
+    <w:p>
+      <w:pPr>
+        <w:rPr>
+          <w:b/>
+          <w:bCs/>
+          <w:sz w:val="28"/>
+          <w:szCs w:val="28"/>
+        </w:rPr>
+      </w:pPr>
+    </w:p>
+    <w:p>
+      <w:pPr>
+        <w:rPr>
+          <w:b/>
+          <w:bCs/>
+          <w:sz w:val="28"/>
+          <w:szCs w:val="28"/>
+        </w:rPr>
+      </w:pPr>
+      <w:r>
+        <w:rPr>
+          <w:b/>
+          <w:bCs/>
+          <w:sz w:val="28"/>
+          <w:szCs w:val="28"/>
+        </w:rPr>
+        <w:t xml:space="preserve">Build the project or create the jar file </w:t>
+      </w:r>
+    </w:p>
+    <w:p>
+      <w:pPr>
+        <w:rPr>
+          <w:b/>
+          <w:bCs/>
+          <w:sz w:val="28"/>
+          <w:szCs w:val="28"/>
+        </w:rPr>
+      </w:pPr>
+    </w:p>
+    <w:p>
+      <w:pPr>
+        <w:rPr>
+          <w:b/>
+          <w:bCs/>
+          <w:sz w:val="28"/>
+          <w:szCs w:val="28"/>
+        </w:rPr>
+      </w:pPr>
+      <w:r>
+        <w:rPr>
+          <w:b/>
+          <w:bCs/>
+          <w:sz w:val="28"/>
+          <w:szCs w:val="28"/>
+        </w:rPr>
+        <w:t xml:space="preserve">Then </w:t>
+      </w:r>
+      <w:proofErr w:type="spellStart"/>
+      <w:r>
+        <w:rPr>
+          <w:b/>
+          <w:bCs/>
+          <w:sz w:val="28"/>
+          <w:szCs w:val="28"/>
+        </w:rPr>
+        <w:t>Dockerfile</w:t>
+      </w:r>
+      <w:proofErr w:type="spellEnd"/>
+      <w:r>
+        <w:rPr>
+          <w:b/>
+          <w:bCs/>
+          <w:sz w:val="28"/>
+          <w:szCs w:val="28"/>
+        </w:rPr>
+        <w:t xml:space="preserve"> </w:t>
+      </w:r>
+    </w:p>
+    <w:p>
+      <w:pPr>
+        <w:rPr>
+          <w:b/>
+          <w:bCs/>
+          <w:sz w:val="28"/>
+          <w:szCs w:val="28"/>
+        </w:rPr>
+      </w:pPr>
+    </w:p>
+    <w:p>
+      <w:pPr>
+        <w:pStyle w:val="NormalWeb"/>
+        <w:shd w:val="clear" w:color="auto" w:fill="FFFFFF"/>
+        <w:spacing w:before="0" w:beforeAutospacing="0" w:after="0" w:afterAutospacing="0"/>
+        <w:rPr>
+          <w:rFonts w:ascii="Consolas" w:hAnsi="Consolas"/>
+          <w:color w:val="000000"/>
+          <w:sz w:val="28"/>
+          <w:szCs w:val="28"/>
+        </w:rPr>
+      </w:pPr>
+      <w:r>
+        <w:rPr>
+          <w:rFonts w:ascii="Consolas" w:hAnsi="Consolas"/>
+          <w:color w:val="000000"/>
+          <w:sz w:val="28"/>
+          <w:szCs w:val="28"/>
+        </w:rPr>
+        <w:t xml:space="preserve">FROM </w:t>
+      </w:r>
+      <w:r>
+        <w:rPr>
+          <w:rFonts w:ascii="Consolas" w:hAnsi="Consolas"/>
+          <w:color w:val="000000"/>
+          <w:sz w:val="28"/>
+          <w:szCs w:val="28"/>
+          <w:u w:val="single"/>
+        </w:rPr>
+        <w:t>openjdk</w:t>
+      </w:r>
+      <w:r>
+        <w:rPr>
+          <w:rFonts w:ascii="Consolas" w:hAnsi="Consolas"/>
+          <w:color w:val="000000"/>
+          <w:sz w:val="28"/>
+          <w:szCs w:val="28"/>
+        </w:rPr>
+        <w:t>:17</w:t>
+      </w:r>
+    </w:p>
+    <w:p>
+      <w:pPr>
+        <w:pStyle w:val="NormalWeb"/>
+        <w:shd w:val="clear" w:color="auto" w:fill="FFFFFF"/>
+        <w:spacing w:before="0" w:beforeAutospacing="0" w:after="0" w:afterAutospacing="0"/>
+        <w:rPr>
+          <w:rFonts w:ascii="Consolas" w:hAnsi="Consolas"/>
+          <w:color w:val="000000"/>
+          <w:sz w:val="28"/>
+          <w:szCs w:val="28"/>
+        </w:rPr>
+      </w:pPr>
+      <w:r>
+        <w:rPr>
+          <w:rFonts w:ascii="Consolas" w:hAnsi="Consolas"/>
+          <w:color w:val="000000"/>
+          <w:sz w:val="28"/>
+          <w:szCs w:val="28"/>
+        </w:rPr>
+        <w:t xml:space="preserve">COPY </w:t>
+      </w:r>
+      <w:proofErr w:type="gramStart"/>
+      <w:r>
+        <w:rPr>
+          <w:rFonts w:ascii="Consolas" w:hAnsi="Consolas"/>
+          <w:color w:val="000000"/>
+          <w:sz w:val="28"/>
+          <w:szCs w:val="28"/>
+        </w:rPr>
+        <w:t>./target/spring-boot-docker-0.0.1-SNAPSHOT.jar .</w:t>
+      </w:r>
+      <w:proofErr w:type="gramEnd"/>
+      <w:r>
+        <w:rPr>
+          <w:rFonts w:ascii="Consolas" w:hAnsi="Consolas"/>
+          <w:color w:val="000000"/>
+          <w:sz w:val="28"/>
+          <w:szCs w:val="28"/>
+        </w:rPr>
+        <w:t xml:space="preserve"> </w:t>
+      </w:r>
+    </w:p>
+    <w:p>
+      <w:pPr>
+        <w:pStyle w:val="NormalWeb"/>
+        <w:shd w:val="clear" w:color="auto" w:fill="FFFFFF"/>
+        <w:spacing w:before="0" w:beforeAutospacing="0" w:after="0" w:afterAutospacing="0"/>
+        <w:rPr>
+          <w:rFonts w:ascii="Consolas" w:hAnsi="Consolas"/>
+          <w:color w:val="000000"/>
+          <w:sz w:val="28"/>
+          <w:szCs w:val="28"/>
+        </w:rPr>
+      </w:pPr>
+      <w:r>
+        <w:rPr>
+          <w:rFonts w:ascii="Consolas" w:hAnsi="Consolas"/>
+          <w:color w:val="000000"/>
+          <w:sz w:val="28"/>
+          <w:szCs w:val="28"/>
+        </w:rPr>
+        <w:t>CMD ["java","-jar","spring-boot-docker-0.0.1-SNAPSHOT.jar"]</w:t>
+      </w:r>
+    </w:p>
+    <w:p>
+      <w:pPr>
+        <w:pStyle w:val="NormalWeb"/>
+        <w:shd w:val="clear" w:color="auto" w:fill="FFFFFF"/>
+        <w:spacing w:before="0" w:beforeAutospacing="0" w:after="0" w:afterAutospacing="0"/>
+        <w:rPr>
+          <w:rFonts w:ascii="Consolas" w:hAnsi="Consolas"/>
+          <w:color w:val="000000"/>
+          <w:sz w:val="28"/>
+          <w:szCs w:val="28"/>
+        </w:rPr>
+      </w:pPr>
+    </w:p>
+    <w:p>
+      <w:pPr>
+        <w:rPr>
+          <w:b/>
+          <w:bCs/>
+          <w:sz w:val="28"/>
+          <w:szCs w:val="28"/>
+        </w:rPr>
+      </w:pPr>
+    </w:p>
+    <w:p>
+      <w:pPr>
+        <w:rPr>
+          <w:b/>
+          <w:bCs/>
+          <w:sz w:val="28"/>
+          <w:szCs w:val="28"/>
+        </w:rPr>
+      </w:pPr>
+      <w:r>
+        <w:rPr>
+          <w:b/>
+          <w:bCs/>
+          <w:sz w:val="28"/>
+          <w:szCs w:val="28"/>
+        </w:rPr>
+        <w:t>docker build -t my-spring-</w:t>
+      </w:r>
+      <w:proofErr w:type="gramStart"/>
+      <w:r>
+        <w:rPr>
+          <w:b/>
+          <w:bCs/>
+          <w:sz w:val="28"/>
+          <w:szCs w:val="28"/>
+        </w:rPr>
+        <w:t>app .</w:t>
+      </w:r>
+      <w:proofErr w:type="gramEnd"/>
+      <w:r>
+        <w:rPr>
+          <w:b/>
+          <w:bCs/>
+          <w:sz w:val="28"/>
+          <w:szCs w:val="28"/>
+        </w:rPr>
+        <w:t xml:space="preserve"> -f </w:t>
+      </w:r>
+      <w:proofErr w:type="spellStart"/>
+      <w:r>
+        <w:rPr>
+          <w:b/>
+          <w:bCs/>
+          <w:sz w:val="28"/>
+          <w:szCs w:val="28"/>
+        </w:rPr>
+        <w:t>Dockerfile</w:t>
+      </w:r>
+      <w:proofErr w:type="spellEnd"/>
+    </w:p>
+    <w:p>
+      <w:pPr>
+        <w:rPr>
+          <w:b/>
+          <w:bCs/>
+          <w:sz w:val="28"/>
+          <w:szCs w:val="28"/>
+        </w:rPr>
+      </w:pPr>
+    </w:p>
+    <w:p>
+      <w:pPr>
+        <w:rPr>
+          <w:b/>
+          <w:bCs/>
+          <w:sz w:val="28"/>
+          <w:szCs w:val="28"/>
+        </w:rPr>
+      </w:pPr>
+      <w:r>
+        <w:rPr>
+          <w:b/>
+          <w:bCs/>
+          <w:sz w:val="28"/>
+          <w:szCs w:val="28"/>
+        </w:rPr>
+        <w:t xml:space="preserve">if image is responsible to run the web </w:t>
+      </w:r>
+      <w:proofErr w:type="gramStart"/>
+      <w:r>
+        <w:rPr>
+          <w:b/>
+          <w:bCs/>
+          <w:sz w:val="28"/>
+          <w:szCs w:val="28"/>
+        </w:rPr>
+        <w:t>application</w:t>
+      </w:r>
+      <w:proofErr w:type="gramEnd"/>
+      <w:r>
+        <w:rPr>
+          <w:b/>
+          <w:bCs/>
+          <w:sz w:val="28"/>
+          <w:szCs w:val="28"/>
+        </w:rPr>
+        <w:t xml:space="preserve"> then we need to follow below commands </w:t>
+      </w:r>
+    </w:p>
+    <w:p>
+      <w:pPr>
+        <w:rPr>
+          <w:b/>
+          <w:bCs/>
+          <w:sz w:val="28"/>
+          <w:szCs w:val="28"/>
+        </w:rPr>
+      </w:pPr>
+    </w:p>
+    <w:p>
+      <w:pPr>
+        <w:rPr>
+          <w:b/>
+          <w:bCs/>
+          <w:sz w:val="28"/>
+          <w:szCs w:val="28"/>
+        </w:rPr>
+      </w:pPr>
+    </w:p>
+    <w:p>
+      <w:pPr>
+        <w:rPr>
+          <w:b/>
+          <w:bCs/>
+          <w:sz w:val="28"/>
+          <w:szCs w:val="28"/>
+        </w:rPr>
+      </w:pPr>
+      <w:r>
+        <w:rPr>
+          <w:b/>
+          <w:bCs/>
+          <w:sz w:val="28"/>
+          <w:szCs w:val="28"/>
+        </w:rPr>
+        <w:t xml:space="preserve">docker </w:t>
+      </w:r>
+      <w:proofErr w:type="gramStart"/>
+      <w:r>
+        <w:rPr>
+          <w:b/>
+          <w:bCs/>
+          <w:sz w:val="28"/>
+          <w:szCs w:val="28"/>
+        </w:rPr>
+        <w:t>run  -</w:t>
+      </w:r>
+      <w:proofErr w:type="gramEnd"/>
+      <w:r>
+        <w:rPr>
+          <w:b/>
+          <w:bCs/>
+          <w:sz w:val="28"/>
+          <w:szCs w:val="28"/>
+        </w:rPr>
+        <w:t xml:space="preserve">d -p </w:t>
+      </w:r>
+      <w:r>
+        <w:rPr>
+          <w:b/>
+          <w:bCs/>
+          <w:color w:val="00B050"/>
+          <w:sz w:val="28"/>
+          <w:szCs w:val="28"/>
+        </w:rPr>
+        <w:t>8080</w:t>
+      </w:r>
+      <w:r>
+        <w:rPr>
+          <w:b/>
+          <w:bCs/>
+          <w:sz w:val="28"/>
+          <w:szCs w:val="28"/>
+        </w:rPr>
+        <w:t>:</w:t>
+      </w:r>
+      <w:r>
+        <w:rPr>
+          <w:b/>
+          <w:bCs/>
+          <w:color w:val="FF0000"/>
+          <w:sz w:val="28"/>
+          <w:szCs w:val="28"/>
+        </w:rPr>
+        <w:t xml:space="preserve">8080 </w:t>
+      </w:r>
+      <w:r>
+        <w:rPr>
+          <w:b/>
+          <w:bCs/>
+          <w:sz w:val="28"/>
+          <w:szCs w:val="28"/>
+        </w:rPr>
+        <w:t>my-spring-app</w:t>
+      </w:r>
+    </w:p>
+    <w:p>
+      <w:pPr>
+        <w:rPr>
+          <w:b/>
+          <w:bCs/>
+          <w:sz w:val="28"/>
+          <w:szCs w:val="28"/>
+        </w:rPr>
+      </w:pPr>
+    </w:p>
+    <w:p>
+      <w:pPr>
+        <w:rPr>
+          <w:b/>
+          <w:bCs/>
+          <w:sz w:val="28"/>
+          <w:szCs w:val="28"/>
+        </w:rPr>
+      </w:pPr>
+      <w:r>
+        <w:rPr>
+          <w:b/>
+          <w:bCs/>
+          <w:sz w:val="28"/>
+          <w:szCs w:val="28"/>
+        </w:rPr>
+        <w:t>-</w:t>
+      </w:r>
+      <w:proofErr w:type="gramStart"/>
+      <w:r>
+        <w:rPr>
+          <w:b/>
+          <w:bCs/>
+          <w:sz w:val="28"/>
+          <w:szCs w:val="28"/>
+        </w:rPr>
+        <w:t>d :</w:t>
+      </w:r>
+      <w:proofErr w:type="gramEnd"/>
+      <w:r>
+        <w:rPr>
+          <w:b/>
+          <w:bCs/>
+          <w:sz w:val="28"/>
+          <w:szCs w:val="28"/>
+        </w:rPr>
+        <w:t xml:space="preserve"> ditched mode </w:t>
+      </w:r>
+    </w:p>
+    <w:p>
+      <w:pPr>
+        <w:rPr>
+          <w:b/>
+          <w:bCs/>
+          <w:sz w:val="28"/>
+          <w:szCs w:val="28"/>
+        </w:rPr>
+      </w:pPr>
+      <w:r>
+        <w:rPr>
+          <w:b/>
+          <w:bCs/>
+          <w:sz w:val="28"/>
+          <w:szCs w:val="28"/>
+        </w:rPr>
+        <w:t>-</w:t>
+      </w:r>
+      <w:proofErr w:type="gramStart"/>
+      <w:r>
+        <w:rPr>
+          <w:b/>
+          <w:bCs/>
+          <w:sz w:val="28"/>
+          <w:szCs w:val="28"/>
+        </w:rPr>
+        <w:t>p :</w:t>
+      </w:r>
+      <w:proofErr w:type="gramEnd"/>
+      <w:r>
+        <w:rPr>
+          <w:b/>
+          <w:bCs/>
+          <w:sz w:val="28"/>
+          <w:szCs w:val="28"/>
+        </w:rPr>
+        <w:t xml:space="preserve"> publish port number </w:t>
+      </w:r>
+    </w:p>
+    <w:p>
+      <w:pPr>
+        <w:rPr>
+          <w:b/>
+          <w:bCs/>
+          <w:sz w:val="28"/>
+          <w:szCs w:val="28"/>
+        </w:rPr>
+      </w:pPr>
+      <w:r>
+        <w:rPr>
+          <w:b/>
+          <w:bCs/>
+          <w:sz w:val="28"/>
+          <w:szCs w:val="28"/>
+        </w:rPr>
+        <w:t xml:space="preserve">Red </w:t>
+      </w:r>
+      <w:proofErr w:type="spellStart"/>
+      <w:r>
+        <w:rPr>
+          <w:b/>
+          <w:bCs/>
+          <w:sz w:val="28"/>
+          <w:szCs w:val="28"/>
+        </w:rPr>
+        <w:t>color</w:t>
+      </w:r>
+      <w:proofErr w:type="spellEnd"/>
+      <w:r>
+        <w:rPr>
+          <w:b/>
+          <w:bCs/>
+          <w:sz w:val="28"/>
+          <w:szCs w:val="28"/>
+        </w:rPr>
+        <w:t xml:space="preserve"> port number actual port number and green colour port expose port number can be same or different </w:t>
+      </w:r>
     </w:p>
     <w:p>
       <w:pPr>

--- a/Spring Framework Training - 10 Apr 2024.docx
+++ b/Spring Framework Training - 10 Apr 2024.docx
@@ -3035,16 +3035,6 @@
     </w:p>
     <w:p>
       <w:pPr>
-        <w:rPr>
-          <w:b/>
-          <w:bCs/>
-          <w:sz w:val="28"/>
-          <w:szCs w:val="28"/>
-        </w:rPr>
-      </w:pPr>
-    </w:p>
-    <w:p>
-      <w:pPr>
         <w:pStyle w:val="NormalWeb"/>
         <w:shd w:val="clear" w:color="auto" w:fill="FFFFFF"/>
         <w:spacing w:before="0" w:beforeAutospacing="0" w:after="0" w:afterAutospacing="0"/>
@@ -3170,16 +3160,6 @@
           <w:szCs w:val="28"/>
         </w:rPr>
       </w:pPr>
-    </w:p>
-    <w:p>
-      <w:pPr>
-        <w:rPr>
-          <w:b/>
-          <w:bCs/>
-          <w:sz w:val="28"/>
-          <w:szCs w:val="28"/>
-        </w:rPr>
-      </w:pPr>
       <w:r>
         <w:rPr>
           <w:b/>
@@ -3230,16 +3210,6 @@
           <w:szCs w:val="28"/>
         </w:rPr>
       </w:pPr>
-    </w:p>
-    <w:p>
-      <w:pPr>
-        <w:rPr>
-          <w:b/>
-          <w:bCs/>
-          <w:sz w:val="28"/>
-          <w:szCs w:val="28"/>
-        </w:rPr>
-      </w:pPr>
       <w:r>
         <w:rPr>
           <w:b/>
@@ -3279,26 +3249,6 @@
           <w:szCs w:val="28"/>
         </w:rPr>
       </w:pPr>
-    </w:p>
-    <w:p>
-      <w:pPr>
-        <w:rPr>
-          <w:b/>
-          <w:bCs/>
-          <w:sz w:val="28"/>
-          <w:szCs w:val="28"/>
-        </w:rPr>
-      </w:pPr>
-    </w:p>
-    <w:p>
-      <w:pPr>
-        <w:rPr>
-          <w:b/>
-          <w:bCs/>
-          <w:sz w:val="28"/>
-          <w:szCs w:val="28"/>
-        </w:rPr>
-      </w:pPr>
       <w:r>
         <w:rPr>
           <w:b/>
@@ -3376,16 +3326,6 @@
           <w:szCs w:val="28"/>
         </w:rPr>
       </w:pPr>
-    </w:p>
-    <w:p>
-      <w:pPr>
-        <w:rPr>
-          <w:b/>
-          <w:bCs/>
-          <w:sz w:val="28"/>
-          <w:szCs w:val="28"/>
-        </w:rPr>
-      </w:pPr>
       <w:r>
         <w:rPr>
           <w:b/>
@@ -3471,7 +3411,45 @@
           <w:sz w:val="28"/>
           <w:szCs w:val="28"/>
         </w:rPr>
-        <w:t xml:space="preserve">Red </w:t>
+        <w:t>Red colo</w:t>
+      </w:r>
+      <w:r>
+        <w:rPr>
+          <w:b/>
+          <w:bCs/>
+          <w:sz w:val="28"/>
+          <w:szCs w:val="28"/>
+        </w:rPr>
+        <w:t>u</w:t>
+      </w:r>
+      <w:r>
+        <w:rPr>
+          <w:b/>
+          <w:bCs/>
+          <w:sz w:val="28"/>
+          <w:szCs w:val="28"/>
+        </w:rPr>
+        <w:t xml:space="preserve">r port number actual port number and green colour port expose port number can be same or different </w:t>
+      </w:r>
+    </w:p>
+    <w:p>
+      <w:pPr>
+        <w:rPr>
+          <w:b/>
+          <w:bCs/>
+          <w:sz w:val="28"/>
+          <w:szCs w:val="28"/>
+        </w:rPr>
+      </w:pPr>
+      <w:r>
+        <w:rPr>
+          <w:b/>
+          <w:bCs/>
+          <w:sz w:val="28"/>
+          <w:szCs w:val="28"/>
+          <w:highlight w:val="yellow"/>
+        </w:rPr>
+        <w:t xml:space="preserve">docker </w:t>
       </w:r>
       <w:proofErr w:type="spellStart"/>
       <w:r>
@@ -3480,8 +3458,9 @@
           <w:bCs/>
           <w:sz w:val="28"/>
           <w:szCs w:val="28"/>
-        </w:rPr>
-        <w:t>color</w:t>
+          <w:highlight w:val="yellow"/>
+        </w:rPr>
+        <w:t>ps</w:t>
       </w:r>
       <w:proofErr w:type="spellEnd"/>
       <w:r>
@@ -3491,38 +3470,348 @@
           <w:sz w:val="28"/>
           <w:szCs w:val="28"/>
         </w:rPr>
-        <w:t xml:space="preserve"> port number actual port number and green colour port expose port number can be same or different </w:t>
-      </w:r>
-    </w:p>
-    <w:p>
-      <w:pPr>
-        <w:rPr>
-          <w:b/>
-          <w:bCs/>
-          <w:sz w:val="28"/>
-          <w:szCs w:val="28"/>
-        </w:rPr>
-      </w:pPr>
-    </w:p>
-    <w:p>
-      <w:pPr>
-        <w:rPr>
-          <w:b/>
-          <w:bCs/>
-          <w:sz w:val="28"/>
-          <w:szCs w:val="28"/>
-        </w:rPr>
-      </w:pPr>
-    </w:p>
-    <w:p>
-      <w:pPr>
-        <w:rPr>
-          <w:b/>
-          <w:bCs/>
-          <w:sz w:val="28"/>
-          <w:szCs w:val="28"/>
-        </w:rPr>
-      </w:pPr>
+        <w:t xml:space="preserve"> </w:t>
+      </w:r>
+    </w:p>
+    <w:p>
+      <w:pPr>
+        <w:rPr>
+          <w:b/>
+          <w:bCs/>
+          <w:sz w:val="28"/>
+          <w:szCs w:val="28"/>
+        </w:rPr>
+      </w:pPr>
+    </w:p>
+    <w:p>
+      <w:pPr>
+        <w:rPr>
+          <w:b/>
+          <w:bCs/>
+          <w:sz w:val="28"/>
+          <w:szCs w:val="28"/>
+        </w:rPr>
+      </w:pPr>
+    </w:p>
+    <w:p>
+      <w:pPr>
+        <w:rPr>
+          <w:b/>
+          <w:bCs/>
+          <w:sz w:val="28"/>
+          <w:szCs w:val="28"/>
+        </w:rPr>
+      </w:pPr>
+      <w:r>
+        <w:rPr>
+          <w:b/>
+          <w:bCs/>
+          <w:sz w:val="28"/>
+          <w:szCs w:val="28"/>
+        </w:rPr>
+        <w:t xml:space="preserve">if you want to push or publish your image in one of the remote </w:t>
+      </w:r>
+      <w:proofErr w:type="gramStart"/>
+      <w:r>
+        <w:rPr>
+          <w:b/>
+          <w:bCs/>
+          <w:sz w:val="28"/>
+          <w:szCs w:val="28"/>
+        </w:rPr>
+        <w:t>repository</w:t>
+      </w:r>
+      <w:proofErr w:type="gramEnd"/>
+      <w:r>
+        <w:rPr>
+          <w:b/>
+          <w:bCs/>
+          <w:sz w:val="28"/>
+          <w:szCs w:val="28"/>
+        </w:rPr>
+        <w:t xml:space="preserve"> </w:t>
+      </w:r>
+    </w:p>
+    <w:p>
+      <w:pPr>
+        <w:rPr>
+          <w:b/>
+          <w:bCs/>
+          <w:sz w:val="28"/>
+          <w:szCs w:val="28"/>
+        </w:rPr>
+      </w:pPr>
+      <w:r>
+        <w:rPr>
+          <w:b/>
+          <w:bCs/>
+          <w:sz w:val="28"/>
+          <w:szCs w:val="28"/>
+        </w:rPr>
+        <w:t xml:space="preserve">docker login </w:t>
+      </w:r>
+      <w:r>
+        <w:rPr>
+          <w:b/>
+          <w:bCs/>
+          <w:sz w:val="28"/>
+          <w:szCs w:val="28"/>
+        </w:rPr>
+        <w:tab/>
+      </w:r>
+      <w:r>
+        <w:rPr>
+          <w:b/>
+          <w:bCs/>
+          <w:sz w:val="28"/>
+          <w:szCs w:val="28"/>
+        </w:rPr>
+        <w:tab/>
+        <w:t xml:space="preserve">(by default link with </w:t>
+      </w:r>
+      <w:proofErr w:type="spellStart"/>
+      <w:r>
+        <w:rPr>
+          <w:b/>
+          <w:bCs/>
+          <w:sz w:val="28"/>
+          <w:szCs w:val="28"/>
+        </w:rPr>
+        <w:t>dockerhub</w:t>
+      </w:r>
+      <w:proofErr w:type="spellEnd"/>
+      <w:r>
+        <w:rPr>
+          <w:b/>
+          <w:bCs/>
+          <w:sz w:val="28"/>
+          <w:szCs w:val="28"/>
+        </w:rPr>
+        <w:t xml:space="preserve"> account). </w:t>
+      </w:r>
+    </w:p>
+    <w:p>
+      <w:pPr>
+        <w:rPr>
+          <w:b/>
+          <w:bCs/>
+          <w:sz w:val="28"/>
+          <w:szCs w:val="28"/>
+        </w:rPr>
+      </w:pPr>
+      <w:r>
+        <w:rPr>
+          <w:b/>
+          <w:bCs/>
+          <w:sz w:val="28"/>
+          <w:szCs w:val="28"/>
+          <w:highlight w:val="yellow"/>
+        </w:rPr>
+        <w:t xml:space="preserve">docker tag </w:t>
+      </w:r>
+      <w:proofErr w:type="spellStart"/>
+      <w:r>
+        <w:rPr>
+          <w:b/>
+          <w:bCs/>
+          <w:sz w:val="28"/>
+          <w:szCs w:val="28"/>
+          <w:highlight w:val="yellow"/>
+        </w:rPr>
+        <w:t>imageName</w:t>
+      </w:r>
+      <w:proofErr w:type="spellEnd"/>
+      <w:r>
+        <w:rPr>
+          <w:b/>
+          <w:bCs/>
+          <w:sz w:val="28"/>
+          <w:szCs w:val="28"/>
+          <w:highlight w:val="yellow"/>
+        </w:rPr>
+        <w:t xml:space="preserve"> </w:t>
+      </w:r>
+      <w:proofErr w:type="spellStart"/>
+      <w:r>
+        <w:rPr>
+          <w:b/>
+          <w:bCs/>
+          <w:sz w:val="28"/>
+          <w:szCs w:val="28"/>
+          <w:highlight w:val="yellow"/>
+        </w:rPr>
+        <w:t>dockerhubaccoutid</w:t>
+      </w:r>
+      <w:proofErr w:type="spellEnd"/>
+      <w:r>
+        <w:rPr>
+          <w:b/>
+          <w:bCs/>
+          <w:sz w:val="28"/>
+          <w:szCs w:val="28"/>
+          <w:highlight w:val="yellow"/>
+        </w:rPr>
+        <w:t>/</w:t>
+      </w:r>
+      <w:proofErr w:type="spellStart"/>
+      <w:proofErr w:type="gramStart"/>
+      <w:r>
+        <w:rPr>
+          <w:b/>
+          <w:bCs/>
+          <w:sz w:val="28"/>
+          <w:szCs w:val="28"/>
+          <w:highlight w:val="yellow"/>
+        </w:rPr>
+        <w:t>imageName:version</w:t>
+      </w:r>
+      <w:proofErr w:type="spellEnd"/>
+      <w:proofErr w:type="gramEnd"/>
+    </w:p>
+    <w:p>
+      <w:pPr>
+        <w:rPr>
+          <w:b/>
+          <w:bCs/>
+          <w:sz w:val="28"/>
+          <w:szCs w:val="28"/>
+        </w:rPr>
+      </w:pPr>
+      <w:r>
+        <w:rPr>
+          <w:b/>
+          <w:bCs/>
+          <w:sz w:val="28"/>
+          <w:szCs w:val="28"/>
+        </w:rPr>
+        <w:t xml:space="preserve">docker push </w:t>
+      </w:r>
+      <w:proofErr w:type="spellStart"/>
+      <w:r>
+        <w:rPr>
+          <w:b/>
+          <w:bCs/>
+          <w:sz w:val="28"/>
+          <w:szCs w:val="28"/>
+          <w:highlight w:val="yellow"/>
+        </w:rPr>
+        <w:t>dockerhubaccoutid</w:t>
+      </w:r>
+      <w:proofErr w:type="spellEnd"/>
+      <w:r>
+        <w:rPr>
+          <w:b/>
+          <w:bCs/>
+          <w:sz w:val="28"/>
+          <w:szCs w:val="28"/>
+          <w:highlight w:val="yellow"/>
+        </w:rPr>
+        <w:t>/</w:t>
+      </w:r>
+      <w:proofErr w:type="spellStart"/>
+      <w:proofErr w:type="gramStart"/>
+      <w:r>
+        <w:rPr>
+          <w:b/>
+          <w:bCs/>
+          <w:sz w:val="28"/>
+          <w:szCs w:val="28"/>
+          <w:highlight w:val="yellow"/>
+        </w:rPr>
+        <w:t>imageName:version</w:t>
+      </w:r>
+      <w:proofErr w:type="spellEnd"/>
+      <w:proofErr w:type="gramEnd"/>
+    </w:p>
+    <w:p>
+      <w:pPr>
+        <w:rPr>
+          <w:b/>
+          <w:bCs/>
+          <w:sz w:val="28"/>
+          <w:szCs w:val="28"/>
+        </w:rPr>
+      </w:pPr>
+    </w:p>
+    <w:p>
+      <w:pPr>
+        <w:rPr>
+          <w:rFonts w:ascii="Roboto Mono" w:hAnsi="Roboto Mono"/>
+          <w:color w:val="393F49"/>
+          <w:spacing w:val="4"/>
+          <w:sz w:val="21"/>
+          <w:szCs w:val="21"/>
+          <w:shd w:val="clear" w:color="auto" w:fill="E1E2E6"/>
+        </w:rPr>
+      </w:pPr>
+      <w:r>
+        <w:rPr>
+          <w:b/>
+          <w:bCs/>
+          <w:sz w:val="28"/>
+          <w:szCs w:val="28"/>
+        </w:rPr>
+        <w:t xml:space="preserve">docker run -d -p 9191:8080 </w:t>
+      </w:r>
+      <w:proofErr w:type="spellStart"/>
+      <w:r>
+        <w:rPr>
+          <w:rFonts w:ascii="Roboto Mono" w:hAnsi="Roboto Mono"/>
+          <w:color w:val="393F49"/>
+          <w:spacing w:val="4"/>
+          <w:sz w:val="21"/>
+          <w:szCs w:val="21"/>
+          <w:shd w:val="clear" w:color="auto" w:fill="E1E2E6"/>
+        </w:rPr>
+        <w:t>akashkale</w:t>
+      </w:r>
+      <w:proofErr w:type="spellEnd"/>
+      <w:r>
+        <w:rPr>
+          <w:rFonts w:ascii="Roboto Mono" w:hAnsi="Roboto Mono"/>
+          <w:color w:val="393F49"/>
+          <w:spacing w:val="4"/>
+          <w:sz w:val="21"/>
+          <w:szCs w:val="21"/>
+          <w:shd w:val="clear" w:color="auto" w:fill="E1E2E6"/>
+        </w:rPr>
+        <w:t>/my-spring-</w:t>
+      </w:r>
+      <w:proofErr w:type="gramStart"/>
+      <w:r>
+        <w:rPr>
+          <w:rFonts w:ascii="Roboto Mono" w:hAnsi="Roboto Mono"/>
+          <w:color w:val="393F49"/>
+          <w:spacing w:val="4"/>
+          <w:sz w:val="21"/>
+          <w:szCs w:val="21"/>
+          <w:shd w:val="clear" w:color="auto" w:fill="E1E2E6"/>
+        </w:rPr>
+        <w:t>app</w:t>
+      </w:r>
+      <w:r>
+        <w:rPr>
+          <w:rFonts w:ascii="Roboto Mono" w:hAnsi="Roboto Mono"/>
+          <w:color w:val="393F49"/>
+          <w:spacing w:val="4"/>
+          <w:sz w:val="21"/>
+          <w:szCs w:val="21"/>
+          <w:shd w:val="clear" w:color="auto" w:fill="E1E2E6"/>
+        </w:rPr>
+        <w:t>:vv</w:t>
+      </w:r>
+      <w:proofErr w:type="gramEnd"/>
+      <w:r>
+        <w:rPr>
+          <w:rFonts w:ascii="Roboto Mono" w:hAnsi="Roboto Mono"/>
+          <w:color w:val="393F49"/>
+          <w:spacing w:val="4"/>
+          <w:sz w:val="21"/>
+          <w:szCs w:val="21"/>
+          <w:shd w:val="clear" w:color="auto" w:fill="E1E2E6"/>
+        </w:rPr>
+        <w:t xml:space="preserve">1 </w:t>
+      </w:r>
     </w:p>
     <w:p>
       <w:pPr>
